--- a/Assignment 4/solutions/yourgame/word/yourgame 4.2.docx
+++ b/Assignment 4/solutions/yourgame/word/yourgame 4.2.docx
@@ -363,8 +363,17 @@
           <w:rFonts w:hint="cs"/>
           <w:rtl/>
         </w:rPr>
-        <w:t xml:space="preserve"> בהם השחקן צריך להביט ברגע שהוא מבצע פניה או חוזר רוורס</w:t>
-      </w:r>
+        <w:t xml:space="preserve"> בהם השחקן צריך להביט ברגע שהוא מבצע פניה או חוזר </w:t>
+      </w:r>
+      <w:proofErr w:type="spellStart"/>
+      <w:r>
+        <w:rPr>
+          <w:rFonts w:hint="cs"/>
+          <w:rtl/>
+        </w:rPr>
+        <w:t>רוורס</w:t>
+      </w:r>
+      <w:proofErr w:type="spellEnd"/>
     </w:p>
     <w:p>
       <w:pPr>
@@ -843,14 +852,7 @@
           <w:rFonts w:hint="cs"/>
           <w:rtl/>
         </w:rPr>
-        <w:t xml:space="preserve"> </w:t>
-      </w:r>
-      <w:r>
-        <w:rPr>
-          <w:rFonts w:hint="cs"/>
-          <w:rtl/>
-        </w:rPr>
-        <w:t>יש אפשרות לאותת ימנה או שמלה לפני הנווט הדרוש</w:t>
+        <w:t xml:space="preserve"> יש אפשרות לאותת ימנה או שמלה לפני הנווט הדרוש</w:t>
       </w:r>
     </w:p>
     <w:p>
@@ -890,14 +892,7 @@
           <w:rFonts w:hint="cs"/>
           <w:rtl/>
         </w:rPr>
-        <w:t xml:space="preserve">  </w:t>
-      </w:r>
-      <w:r>
-        <w:rPr>
-          <w:rFonts w:hint="cs"/>
-          <w:rtl/>
-        </w:rPr>
-        <w:t>בעזרת המראות השחקן יצטרך לראות האם הדרך פנוי או האם יש רכב מאחור</w:t>
+        <w:t xml:space="preserve">  בעזרת המראות השחקן יצטרך לראות האם הדרך פנוי או האם יש רכב מאחור</w:t>
       </w:r>
     </w:p>
     <w:p>
@@ -2417,142 +2412,319 @@
         </w:rPr>
         <w:t>בלבד (חצים ימינה שמלאה ומקש רווח) וכמו כן ניתן לשלוט בתפריט בעזרת העכבר</w:t>
       </w:r>
+    </w:p>
+    <w:p>
+      <w:pPr>
+        <w:bidi/>
+        <w:rPr>
+          <w:b/>
+          <w:bCs/>
+          <w:color w:val="FF0000"/>
+          <w:rtl/>
+        </w:rPr>
+      </w:pPr>
+    </w:p>
+    <w:p>
+      <w:pPr>
+        <w:bidi/>
+        <w:rPr>
+          <w:b/>
+          <w:bCs/>
+          <w:color w:val="FF0000"/>
+          <w:rtl/>
+        </w:rPr>
+      </w:pPr>
+    </w:p>
+    <w:p>
+      <w:pPr>
+        <w:bidi/>
+        <w:rPr>
+          <w:b/>
+          <w:bCs/>
+          <w:color w:val="FF0000"/>
+          <w:rtl/>
+        </w:rPr>
+      </w:pPr>
+    </w:p>
+    <w:p>
+      <w:pPr>
+        <w:bidi/>
+        <w:rPr>
+          <w:b/>
+          <w:bCs/>
+          <w:color w:val="FF0000"/>
+          <w:rtl/>
+        </w:rPr>
+      </w:pPr>
+    </w:p>
+    <w:p>
+      <w:pPr>
+        <w:bidi/>
+        <w:rPr>
+          <w:b/>
+          <w:bCs/>
+          <w:color w:val="FF0000"/>
+          <w:rtl/>
+        </w:rPr>
+      </w:pPr>
+    </w:p>
+    <w:p>
+      <w:pPr>
+        <w:bidi/>
+        <w:rPr>
+          <w:b/>
+          <w:bCs/>
+          <w:color w:val="FF0000"/>
+          <w:rtl/>
+        </w:rPr>
+      </w:pPr>
+    </w:p>
+    <w:p>
+      <w:pPr>
+        <w:bidi/>
+        <w:rPr>
+          <w:b/>
+          <w:bCs/>
+          <w:color w:val="FF0000"/>
+          <w:rtl/>
+        </w:rPr>
+      </w:pPr>
+    </w:p>
+    <w:p>
+      <w:pPr>
+        <w:bidi/>
+        <w:rPr>
+          <w:b/>
+          <w:bCs/>
+          <w:color w:val="FF0000"/>
+          <w:rtl/>
+        </w:rPr>
+      </w:pPr>
+    </w:p>
+    <w:p>
+      <w:pPr>
+        <w:bidi/>
+        <w:rPr>
+          <w:b/>
+          <w:bCs/>
+          <w:color w:val="FF0000"/>
+          <w:rtl/>
+        </w:rPr>
+      </w:pPr>
+    </w:p>
+    <w:p>
+      <w:pPr>
+        <w:bidi/>
+        <w:rPr>
+          <w:b/>
+          <w:bCs/>
+          <w:color w:val="FF0000"/>
+          <w:rtl/>
+        </w:rPr>
+      </w:pPr>
+    </w:p>
+    <w:p>
+      <w:pPr>
+        <w:bidi/>
+        <w:rPr>
+          <w:b/>
+          <w:bCs/>
+          <w:color w:val="FF0000"/>
+          <w:rtl/>
+        </w:rPr>
+      </w:pPr>
+      <w:r>
+        <w:rPr>
+          <w:rFonts w:hint="cs"/>
+          <w:b/>
+          <w:bCs/>
+          <w:color w:val="FF0000"/>
+          <w:rtl/>
+        </w:rPr>
+        <w:lastRenderedPageBreak/>
+        <w:t>שאלה</w:t>
+      </w:r>
+      <w:r>
+        <w:rPr>
+          <w:rFonts w:hint="cs"/>
+          <w:b/>
+          <w:bCs/>
+          <w:color w:val="FF0000"/>
+          <w:rtl/>
+        </w:rPr>
+        <w:t xml:space="preserve"> 8</w:t>
+      </w:r>
+    </w:p>
+    <w:p>
+      <w:pPr>
+        <w:bidi/>
+        <w:rPr>
+          <w:b/>
+          <w:bCs/>
+          <w:color w:val="FF0000"/>
+          <w:u w:val="single"/>
+          <w:rtl/>
+        </w:rPr>
+      </w:pPr>
+      <w:r>
+        <w:rPr>
+          <w:bCs/>
+          <w:rtl/>
+        </w:rPr>
+        <w:t>תכננו דגם מנייר עבור אחד ההיבטים המרכזיים במשחק שלכם. הדגם יכול לכלול קלפים, מפה</w:t>
+      </w:r>
+      <w:r>
+        <w:rPr>
+          <w:bCs/>
+        </w:rPr>
+        <w:t xml:space="preserve">, </w:t>
+      </w:r>
+      <w:r>
+        <w:rPr>
+          <w:bCs/>
+          <w:rtl/>
+        </w:rPr>
+        <w:t>חיילי-משחק וכל רכיב אחר שנראה לכם מתאים. הדגם לא חייב לכלול את כל המשחק, אלא רק היבט אחד מרכזי של המשחק, כדי שתוכלו לבצע</w:t>
+      </w:r>
+      <w:r>
+        <w:rPr>
+          <w:bCs/>
+        </w:rPr>
+        <w:t xml:space="preserve"> </w:t>
+      </w:r>
+      <w:r>
+        <w:rPr>
+          <w:b/>
+          <w:bCs/>
+          <w:color w:val="C45911" w:themeColor="accent2" w:themeShade="BF"/>
+        </w:rPr>
+        <w:t>playtest</w:t>
+      </w:r>
+      <w:r>
+        <w:rPr>
+          <w:bCs/>
+          <w:color w:val="C45911" w:themeColor="accent2" w:themeShade="BF"/>
+        </w:rPr>
+        <w:t xml:space="preserve"> </w:t>
+      </w:r>
+      <w:r>
+        <w:rPr>
+          <w:bCs/>
+          <w:rtl/>
+        </w:rPr>
+        <w:t xml:space="preserve">על היבט זה עוד לפני שלב </w:t>
+      </w:r>
+      <w:r>
+        <w:rPr>
+          <w:rFonts w:hint="cs"/>
+          <w:bCs/>
+          <w:rtl/>
+        </w:rPr>
+        <w:t>התכנות</w:t>
+      </w:r>
+      <w:r>
+        <w:rPr>
+          <w:bCs/>
+        </w:rPr>
+        <w:t>.</w:t>
+      </w:r>
+    </w:p>
+    <w:p>
+      <w:pPr>
+        <w:bidi/>
+        <w:rPr>
+          <w:rtl/>
+        </w:rPr>
+      </w:pPr>
+    </w:p>
+    <w:p>
+      <w:pPr>
+        <w:bidi/>
+        <w:rPr>
+          <w:rtl/>
+        </w:rPr>
+      </w:pPr>
+    </w:p>
+    <w:p>
+      <w:pPr>
+        <w:bidi/>
+        <w:rPr>
+          <w:rtl/>
+        </w:rPr>
+      </w:pPr>
+    </w:p>
+    <w:p>
+      <w:pPr>
+        <w:bidi/>
+      </w:pPr>
+      <w:r>
+        <w:rPr>
+          <w:noProof/>
+        </w:rPr>
+        <w:drawing>
+          <wp:inline distT="0" distB="0" distL="0" distR="0" wp14:anchorId="1F64BCB9" wp14:editId="77CDFB85">
+            <wp:extent cx="3746280" cy="5255508"/>
+            <wp:effectExtent l="7303" t="0" r="0" b="0"/>
+            <wp:docPr id="1" name="תמונה 1"/>
+            <wp:cNvGraphicFramePr>
+              <a:graphicFrameLocks xmlns:a="http://schemas.openxmlformats.org/drawingml/2006/main" noChangeAspect="1"/>
+            </wp:cNvGraphicFramePr>
+            <a:graphic xmlns:a="http://schemas.openxmlformats.org/drawingml/2006/main">
+              <a:graphicData uri="http://schemas.openxmlformats.org/drawingml/2006/picture">
+                <pic:pic xmlns:pic="http://schemas.openxmlformats.org/drawingml/2006/picture">
+                  <pic:nvPicPr>
+                    <pic:cNvPr id="0" name="Picture 1"/>
+                    <pic:cNvPicPr>
+                      <a:picLocks noChangeAspect="1" noChangeArrowheads="1"/>
+                    </pic:cNvPicPr>
+                  </pic:nvPicPr>
+                  <pic:blipFill>
+                    <a:blip r:embed="rId5">
+                      <a:extLst>
+                        <a:ext uri="{28A0092B-C50C-407E-A947-70E740481C1C}">
+                          <a14:useLocalDpi xmlns:a14="http://schemas.microsoft.com/office/drawing/2010/main" val="0"/>
+                        </a:ext>
+                      </a:extLst>
+                    </a:blip>
+                    <a:srcRect/>
+                    <a:stretch>
+                      <a:fillRect/>
+                    </a:stretch>
+                  </pic:blipFill>
+                  <pic:spPr bwMode="auto">
+                    <a:xfrm rot="16200000">
+                      <a:off x="0" y="0"/>
+                      <a:ext cx="3751971" cy="5263491"/>
+                    </a:xfrm>
+                    <a:prstGeom prst="rect">
+                      <a:avLst/>
+                    </a:prstGeom>
+                    <a:noFill/>
+                    <a:ln>
+                      <a:noFill/>
+                    </a:ln>
+                  </pic:spPr>
+                </pic:pic>
+              </a:graphicData>
+            </a:graphic>
+          </wp:inline>
+        </w:drawing>
+      </w:r>
+    </w:p>
+    <w:p>
+      <w:pPr>
+        <w:bidi/>
+      </w:pPr>
+    </w:p>
+    <w:p>
+      <w:pPr>
+        <w:bidi/>
+        <w:rPr>
+          <w:lang w:val="en-IL"/>
+        </w:rPr>
+      </w:pPr>
       <w:bookmarkStart w:id="0" w:name="_GoBack"/>
       <w:bookmarkEnd w:id="0"/>
-    </w:p>
-    <w:p>
-      <w:pPr>
-        <w:bidi/>
-        <w:rPr>
-          <w:b/>
-          <w:bCs/>
-          <w:color w:val="FF0000"/>
-          <w:rtl/>
-        </w:rPr>
-      </w:pPr>
-    </w:p>
-    <w:p>
-      <w:pPr>
-        <w:bidi/>
-        <w:rPr>
-          <w:b/>
-          <w:bCs/>
-          <w:color w:val="FF0000"/>
-          <w:rtl/>
-        </w:rPr>
-      </w:pPr>
-      <w:r>
-        <w:rPr>
-          <w:rFonts w:hint="cs"/>
-          <w:b/>
-          <w:bCs/>
-          <w:color w:val="FF0000"/>
-          <w:rtl/>
-        </w:rPr>
-        <w:t>שאלה</w:t>
-      </w:r>
-      <w:r>
-        <w:rPr>
-          <w:rFonts w:hint="cs"/>
-          <w:b/>
-          <w:bCs/>
-          <w:color w:val="FF0000"/>
-          <w:rtl/>
-        </w:rPr>
-        <w:t xml:space="preserve"> 8</w:t>
-      </w:r>
-    </w:p>
-    <w:p>
-      <w:pPr>
-        <w:bidi/>
-        <w:rPr>
-          <w:b/>
-          <w:bCs/>
-          <w:color w:val="FF0000"/>
-          <w:u w:val="single"/>
-          <w:rtl/>
-        </w:rPr>
-      </w:pPr>
-      <w:r>
-        <w:rPr>
-          <w:bCs/>
-          <w:rtl/>
-        </w:rPr>
-        <w:t>תכננו דגם מנייר עבור אחד ההיבטים המרכזיים במשחק שלכם. הדגם יכול לכלול קלפים, מפה</w:t>
-      </w:r>
-      <w:r>
-        <w:rPr>
-          <w:bCs/>
-        </w:rPr>
-        <w:t xml:space="preserve">, </w:t>
-      </w:r>
-      <w:r>
-        <w:rPr>
-          <w:bCs/>
-          <w:rtl/>
-        </w:rPr>
-        <w:t>חיילי-משחק וכל רכיב אחר שנראה לכם מתאים. הדגם לא חייב לכלול את כל המשחק, אלא רק היבט אחד מרכזי של המשחק, כדי שתוכלו לבצע</w:t>
-      </w:r>
-      <w:r>
-        <w:rPr>
-          <w:bCs/>
-        </w:rPr>
-        <w:t xml:space="preserve"> </w:t>
-      </w:r>
-      <w:r>
-        <w:rPr>
-          <w:b/>
-          <w:bCs/>
-          <w:color w:val="C45911" w:themeColor="accent2" w:themeShade="BF"/>
-        </w:rPr>
-        <w:t>playtest</w:t>
-      </w:r>
-      <w:r>
-        <w:rPr>
-          <w:bCs/>
-          <w:color w:val="C45911" w:themeColor="accent2" w:themeShade="BF"/>
-        </w:rPr>
-        <w:t xml:space="preserve"> </w:t>
-      </w:r>
-      <w:r>
-        <w:rPr>
-          <w:bCs/>
-          <w:rtl/>
-        </w:rPr>
-        <w:t xml:space="preserve">על היבט זה עוד לפני שלב </w:t>
-      </w:r>
-      <w:r>
-        <w:rPr>
-          <w:rFonts w:hint="cs"/>
-          <w:bCs/>
-          <w:rtl/>
-        </w:rPr>
-        <w:t>התכנות</w:t>
-      </w:r>
-      <w:r>
-        <w:rPr>
-          <w:bCs/>
-        </w:rPr>
-        <w:t>.</w:t>
-      </w:r>
-    </w:p>
-    <w:p>
-      <w:pPr>
-        <w:bidi/>
-      </w:pPr>
-    </w:p>
-    <w:p>
-      <w:pPr>
-        <w:bidi/>
-      </w:pPr>
-    </w:p>
-    <w:p>
-      <w:pPr>
-        <w:bidi/>
-        <w:rPr>
-          <w:lang w:val="en-IL"/>
-        </w:rPr>
-      </w:pPr>
     </w:p>
     <w:sectPr>
       <w:pgSz w:w="12240" w:h="15840"/>
